--- a/Documentacao Projeto/UC_EmitirRelatorioRecargas.docx
+++ b/Documentacao Projeto/UC_EmitirRelatorioRecargas.docx
@@ -17,11 +17,11 @@
         </w:tblBorders>
         <w:tblCellMar>
           <w:top w:w="0" w:type="dxa"/>
-          <w:left w:w="-1" w:type="dxa"/>
+          <w:left w:w="-5" w:type="dxa"/>
           <w:bottom w:w="0" w:type="dxa"/>
           <w:right w:w="54" w:type="dxa"/>
         </w:tblCellMar>
-        <w:tblLook w:noVBand="1" w:val="04a0" w:noHBand="0" w:lastColumn="0" w:firstColumn="1" w:lastRow="0" w:firstRow="1"/>
+        <w:tblLook w:firstRow="1" w:noVBand="1" w:lastRow="0" w:firstColumn="1" w:lastColumn="0" w:noHBand="0" w:val="04a0"/>
       </w:tblPr>
       <w:tblGrid>
         <w:gridCol w:w="3178"/>
@@ -44,7 +44,7 @@
             </w:tcBorders>
             <w:shd w:color="000000" w:fill="CCCCCC" w:val="clear"/>
             <w:tcMar>
-              <w:left w:w="-1" w:type="dxa"/>
+              <w:left w:w="-5" w:type="dxa"/>
             </w:tcMar>
           </w:tcPr>
           <w:p>
@@ -78,7 +78,7 @@
             </w:tcBorders>
             <w:shd w:color="000000" w:fill="auto" w:val="clear"/>
             <w:tcMar>
-              <w:left w:w="-1" w:type="dxa"/>
+              <w:left w:w="-5" w:type="dxa"/>
             </w:tcMar>
           </w:tcPr>
           <w:p>
@@ -117,17 +117,17 @@
             </w:tcBorders>
             <w:shd w:color="000000" w:fill="CCCCCC" w:val="clear"/>
             <w:tcMar>
-              <w:left w:w="-1" w:type="dxa"/>
-            </w:tcMar>
-          </w:tcPr>
-          <w:p>
-            <w:pPr>
-              <w:pStyle w:val="Normal"/>
-              <w:suppressAutoHyphens w:val="true"/>
-              <w:spacing w:lineRule="exact" w:line="240"/>
-              <w:rPr>
-                <w:color w:val="00000A"/>
-                <w:shd w:fill="FFFFFF" w:val="clear"/>
+              <w:left w:w="-5" w:type="dxa"/>
+            </w:tcMar>
+          </w:tcPr>
+          <w:p>
+            <w:pPr>
+              <w:pStyle w:val="Normal"/>
+              <w:suppressAutoHyphens w:val="true"/>
+              <w:spacing w:lineRule="exact" w:line="240"/>
+              <w:rPr>
+                <w:color w:val="00000A"/>
+                <w:highlight w:val="white"/>
               </w:rPr>
             </w:pPr>
             <w:r>
@@ -154,7 +154,7 @@
             </w:tcBorders>
             <w:shd w:color="000000" w:fill="auto" w:val="clear"/>
             <w:tcMar>
-              <w:left w:w="-1" w:type="dxa"/>
+              <w:left w:w="-5" w:type="dxa"/>
             </w:tcMar>
           </w:tcPr>
           <w:p>
@@ -171,25 +171,28 @@
                 <w:sz w:val="22"/>
                 <w:shd w:fill="FFFFFF" w:val="clear"/>
               </w:rPr>
-              <w:t xml:space="preserve">Apresentar um relatório de recargas realizadas por um </w:t>
-            </w:r>
-            <w:r>
-              <w:rPr>
-                <w:rFonts w:eastAsia="Calibri" w:cs="Calibri" w:ascii="Calibri" w:hAnsi="Calibri"/>
-                <w:color w:val="00000A"/>
-                <w:sz w:val="22"/>
-                <w:shd w:fill="FFFFFF" w:val="clear"/>
-              </w:rPr>
-              <w:t>cliente</w:t>
-            </w:r>
-            <w:r>
-              <w:rPr>
-                <w:rFonts w:eastAsia="Calibri" w:cs="Calibri" w:ascii="Calibri" w:hAnsi="Calibri"/>
-                <w:color w:val="00000A"/>
-                <w:sz w:val="22"/>
-                <w:shd w:fill="FFFFFF" w:val="clear"/>
-              </w:rPr>
-              <w:t xml:space="preserve"> em determinado período</w:t>
+              <w:t>Apresentar um relatório de recargas realizadas por um cliente em determinado período</w:t>
+            </w:r>
+          </w:p>
+          <w:p>
+            <w:pPr>
+              <w:pStyle w:val="Normal"/>
+              <w:suppressAutoHyphens w:val="true"/>
+              <w:spacing w:lineRule="exact" w:line="240"/>
+              <w:rPr>
+                <w:rFonts w:ascii="Calibri" w:hAnsi="Calibri" w:eastAsia="Calibri" w:cs="Calibri"/>
+                <w:color w:val="00000A"/>
+                <w:sz w:val="22"/>
+                <w:highlight w:val="white"/>
+              </w:rPr>
+            </w:pPr>
+            <w:r>
+              <w:rPr>
+                <w:rFonts w:eastAsia="Calibri" w:cs="Calibri" w:ascii="Calibri" w:hAnsi="Calibri"/>
+                <w:color w:val="00000A"/>
+                <w:sz w:val="22"/>
+                <w:highlight w:val="white"/>
+              </w:rPr>
             </w:r>
           </w:p>
         </w:tc>
@@ -211,17 +214,17 @@
             </w:tcBorders>
             <w:shd w:color="000000" w:fill="CCCCCC" w:val="clear"/>
             <w:tcMar>
-              <w:left w:w="-1" w:type="dxa"/>
-            </w:tcMar>
-          </w:tcPr>
-          <w:p>
-            <w:pPr>
-              <w:pStyle w:val="Normal"/>
-              <w:suppressAutoHyphens w:val="true"/>
-              <w:spacing w:lineRule="exact" w:line="240"/>
-              <w:rPr>
-                <w:color w:val="00000A"/>
-                <w:shd w:fill="FFFFFF" w:val="clear"/>
+              <w:left w:w="-5" w:type="dxa"/>
+            </w:tcMar>
+          </w:tcPr>
+          <w:p>
+            <w:pPr>
+              <w:pStyle w:val="Normal"/>
+              <w:suppressAutoHyphens w:val="true"/>
+              <w:spacing w:lineRule="exact" w:line="240"/>
+              <w:rPr>
+                <w:color w:val="00000A"/>
+                <w:highlight w:val="white"/>
               </w:rPr>
             </w:pPr>
             <w:r>
@@ -248,7 +251,7 @@
             </w:tcBorders>
             <w:shd w:color="000000" w:fill="auto" w:val="clear"/>
             <w:tcMar>
-              <w:left w:w="-1" w:type="dxa"/>
+              <w:left w:w="-5" w:type="dxa"/>
             </w:tcMar>
           </w:tcPr>
           <w:p>
@@ -287,17 +290,17 @@
             </w:tcBorders>
             <w:shd w:color="000000" w:fill="CCCCCC" w:val="clear"/>
             <w:tcMar>
-              <w:left w:w="-1" w:type="dxa"/>
-            </w:tcMar>
-          </w:tcPr>
-          <w:p>
-            <w:pPr>
-              <w:pStyle w:val="Normal"/>
-              <w:suppressAutoHyphens w:val="true"/>
-              <w:spacing w:lineRule="exact" w:line="240"/>
-              <w:rPr>
-                <w:color w:val="00000A"/>
-                <w:shd w:fill="FFFFFF" w:val="clear"/>
+              <w:left w:w="-5" w:type="dxa"/>
+            </w:tcMar>
+          </w:tcPr>
+          <w:p>
+            <w:pPr>
+              <w:pStyle w:val="Normal"/>
+              <w:suppressAutoHyphens w:val="true"/>
+              <w:spacing w:lineRule="exact" w:line="240"/>
+              <w:rPr>
+                <w:color w:val="00000A"/>
+                <w:highlight w:val="white"/>
               </w:rPr>
             </w:pPr>
             <w:r>
@@ -324,7 +327,7 @@
             </w:tcBorders>
             <w:shd w:color="000000" w:fill="auto" w:val="clear"/>
             <w:tcMar>
-              <w:left w:w="-1" w:type="dxa"/>
+              <w:left w:w="-5" w:type="dxa"/>
             </w:tcMar>
           </w:tcPr>
           <w:p>
@@ -336,17 +339,16 @@
                 <w:rFonts w:ascii="Calibri" w:hAnsi="Calibri" w:eastAsia="Calibri" w:cs="Calibri"/>
                 <w:color w:val="00000A"/>
                 <w:sz w:val="22"/>
-                <w:shd w:fill="FFFFFF" w:val="clear"/>
-              </w:rPr>
-            </w:pPr>
-            <w:r>
-              <w:rPr>
-                <w:rFonts w:eastAsia="Calibri" w:cs="Calibri" w:ascii="Calibri" w:hAnsi="Calibri"/>
-                <w:color w:val="00000A"/>
-                <w:sz w:val="22"/>
-                <w:shd w:fill="FFFFFF" w:val="clear"/>
-              </w:rPr>
-              <w:t>-</w:t>
+                <w:highlight w:val="white"/>
+              </w:rPr>
+            </w:pPr>
+            <w:r>
+              <w:rPr>
+                <w:rFonts w:eastAsia="Calibri" w:cs="Calibri" w:ascii="Calibri" w:hAnsi="Calibri"/>
+                <w:color w:val="00000A"/>
+                <w:sz w:val="22"/>
+                <w:highlight w:val="white"/>
+              </w:rPr>
             </w:r>
           </w:p>
         </w:tc>
@@ -368,17 +370,17 @@
             </w:tcBorders>
             <w:shd w:color="000000" w:fill="CCCCCC" w:val="clear"/>
             <w:tcMar>
-              <w:left w:w="-1" w:type="dxa"/>
-            </w:tcMar>
-          </w:tcPr>
-          <w:p>
-            <w:pPr>
-              <w:pStyle w:val="Normal"/>
-              <w:suppressAutoHyphens w:val="true"/>
-              <w:spacing w:lineRule="exact" w:line="240"/>
-              <w:rPr>
-                <w:color w:val="00000A"/>
-                <w:shd w:fill="FFFFFF" w:val="clear"/>
+              <w:left w:w="-5" w:type="dxa"/>
+            </w:tcMar>
+          </w:tcPr>
+          <w:p>
+            <w:pPr>
+              <w:pStyle w:val="Normal"/>
+              <w:suppressAutoHyphens w:val="true"/>
+              <w:spacing w:lineRule="exact" w:line="240"/>
+              <w:rPr>
+                <w:color w:val="00000A"/>
+                <w:highlight w:val="white"/>
               </w:rPr>
             </w:pPr>
             <w:r>
@@ -405,7 +407,7 @@
             </w:tcBorders>
             <w:shd w:color="000000" w:fill="auto" w:val="clear"/>
             <w:tcMar>
-              <w:left w:w="-1" w:type="dxa"/>
+              <w:left w:w="-5" w:type="dxa"/>
             </w:tcMar>
           </w:tcPr>
           <w:p>
@@ -423,6 +425,27 @@
                 <w:shd w:fill="FFFFFF" w:val="clear"/>
               </w:rPr>
               <w:t>Estar logado no sistema</w:t>
+            </w:r>
+          </w:p>
+          <w:p>
+            <w:pPr>
+              <w:pStyle w:val="Normal"/>
+              <w:suppressAutoHyphens w:val="true"/>
+              <w:spacing w:lineRule="exact" w:line="240"/>
+              <w:rPr>
+                <w:rFonts w:ascii="Calibri" w:hAnsi="Calibri" w:eastAsia="Calibri" w:cs="Calibri"/>
+                <w:color w:val="00000A"/>
+                <w:sz w:val="22"/>
+                <w:highlight w:val="white"/>
+              </w:rPr>
+            </w:pPr>
+            <w:r>
+              <w:rPr>
+                <w:rFonts w:eastAsia="Calibri" w:cs="Calibri" w:ascii="Calibri" w:hAnsi="Calibri"/>
+                <w:color w:val="00000A"/>
+                <w:sz w:val="22"/>
+                <w:highlight w:val="white"/>
+              </w:rPr>
             </w:r>
           </w:p>
         </w:tc>
@@ -444,7 +467,7 @@
             </w:tcBorders>
             <w:shd w:color="000000" w:fill="CCCCCC" w:val="clear"/>
             <w:tcMar>
-              <w:left w:w="-1" w:type="dxa"/>
+              <w:left w:w="-5" w:type="dxa"/>
             </w:tcMar>
           </w:tcPr>
           <w:p>
@@ -478,7 +501,7 @@
             </w:tcBorders>
             <w:shd w:color="000000" w:fill="auto" w:val="clear"/>
             <w:tcMar>
-              <w:left w:w="-1" w:type="dxa"/>
+              <w:left w:w="-5" w:type="dxa"/>
             </w:tcMar>
           </w:tcPr>
           <w:p>
@@ -495,7 +518,7 @@
                 <w:sz w:val="22"/>
                 <w:shd w:fill="FFFFFF" w:val="clear"/>
               </w:rPr>
-              <w:t>P1. O sistema apresenta para o usuário a tela de emissão de relatório;</w:t>
+              <w:t>P1.O usuário seleciona a opção de tela “Relatórios”.</w:t>
             </w:r>
           </w:p>
           <w:p>
@@ -512,7 +535,7 @@
                 <w:sz w:val="22"/>
                 <w:shd w:fill="FFFFFF" w:val="clear"/>
               </w:rPr>
-              <w:t>P2. O usuário seleciona a opção “Recargas” na caixa de seleção “Tipo de Relatório”;</w:t>
+              <w:t>P2. O sistema apresenta para o usuário a tela de emissão de relatório;</w:t>
             </w:r>
           </w:p>
           <w:p>
@@ -529,7 +552,7 @@
                 <w:sz w:val="22"/>
                 <w:shd w:fill="FFFFFF" w:val="clear"/>
               </w:rPr>
-              <w:t>P3. O usuário informa a data inicial e a data final que deseja para o relatório;</w:t>
+              <w:t>P3. O usuário seleciona a opção “Recargas” na caixa de seleção “Tipo de Relatório”;</w:t>
             </w:r>
           </w:p>
           <w:p>
@@ -546,7 +569,24 @@
                 <w:sz w:val="22"/>
                 <w:shd w:fill="FFFFFF" w:val="clear"/>
               </w:rPr>
-              <w:t>P4. O sistema gera o relatório e apresenta na tela para o usuário, possibilitando que ele o imprima, se assim desejar.</w:t>
+              <w:t>P4. O usuário informa a data inicial e a data final que deseja para o relatório;</w:t>
+            </w:r>
+          </w:p>
+          <w:p>
+            <w:pPr>
+              <w:pStyle w:val="Normal"/>
+              <w:suppressAutoHyphens w:val="true"/>
+              <w:spacing w:lineRule="exact" w:line="240"/>
+              <w:rPr/>
+            </w:pPr>
+            <w:r>
+              <w:rPr>
+                <w:rFonts w:eastAsia="Calibri" w:cs="Calibri" w:ascii="Calibri" w:hAnsi="Calibri"/>
+                <w:color w:val="00000A"/>
+                <w:sz w:val="22"/>
+                <w:shd w:fill="FFFFFF" w:val="clear"/>
+              </w:rPr>
+              <w:t>P5. O sistema gera o relatório e apresenta na tela para o usuário, possibilitando que ele o imprima, se assim desejar.</w:t>
             </w:r>
           </w:p>
         </w:tc>
@@ -568,7 +608,7 @@
             </w:tcBorders>
             <w:shd w:color="000000" w:fill="CCCCCC" w:val="clear"/>
             <w:tcMar>
-              <w:left w:w="-1" w:type="dxa"/>
+              <w:left w:w="-5" w:type="dxa"/>
             </w:tcMar>
           </w:tcPr>
           <w:p>
@@ -602,7 +642,7 @@
             </w:tcBorders>
             <w:shd w:color="000000" w:fill="auto" w:val="clear"/>
             <w:tcMar>
-              <w:left w:w="-1" w:type="dxa"/>
+              <w:left w:w="-5" w:type="dxa"/>
             </w:tcMar>
           </w:tcPr>
           <w:p>
@@ -619,7 +659,7 @@
                 <w:sz w:val="22"/>
                 <w:shd w:fill="FFFFFF" w:val="clear"/>
               </w:rPr>
-              <w:t>FA1. No PA3, caso o usuário informe um período inválido, o sistema apresentará a mensagem “Período inválido.”;</w:t>
+              <w:t>FA1. No PA4, caso o usuário informe um período inválido, o sistema apresentará a mensagem “Período inválido.”;</w:t>
             </w:r>
           </w:p>
           <w:p>
@@ -636,7 +676,7 @@
                 <w:sz w:val="22"/>
                 <w:shd w:fill="FFFFFF" w:val="clear"/>
               </w:rPr>
-              <w:t>FA2. No PA4, caso o usuário não tenha nenhuma recarga realizada no período informado, o sistema apresentará a mensagem “Não foram encontradas recargas para o período informado”.</w:t>
+              <w:t>FA2. No PA5, caso o usuário não tenha nenhuma recarga realizada no período informado, o sistema apresentará a mensagem “Não foram encontradas recargas para o período informado”.</w:t>
             </w:r>
           </w:p>
         </w:tc>
@@ -658,17 +698,17 @@
             </w:tcBorders>
             <w:shd w:color="000000" w:fill="CCCCCC" w:val="clear"/>
             <w:tcMar>
-              <w:left w:w="-1" w:type="dxa"/>
-            </w:tcMar>
-          </w:tcPr>
-          <w:p>
-            <w:pPr>
-              <w:pStyle w:val="Normal"/>
-              <w:suppressAutoHyphens w:val="true"/>
-              <w:spacing w:lineRule="exact" w:line="240"/>
-              <w:rPr>
-                <w:color w:val="00000A"/>
-                <w:shd w:fill="FFFFFF" w:val="clear"/>
+              <w:left w:w="-5" w:type="dxa"/>
+            </w:tcMar>
+          </w:tcPr>
+          <w:p>
+            <w:pPr>
+              <w:pStyle w:val="Normal"/>
+              <w:suppressAutoHyphens w:val="true"/>
+              <w:spacing w:lineRule="exact" w:line="240"/>
+              <w:rPr>
+                <w:color w:val="00000A"/>
+                <w:highlight w:val="white"/>
               </w:rPr>
             </w:pPr>
             <w:r>
@@ -695,24 +735,28 @@
             </w:tcBorders>
             <w:shd w:color="000000" w:fill="auto" w:val="clear"/>
             <w:tcMar>
-              <w:left w:w="-1" w:type="dxa"/>
-            </w:tcMar>
-          </w:tcPr>
-          <w:p>
-            <w:pPr>
-              <w:pStyle w:val="Normal"/>
-              <w:suppressAutoHyphens w:val="true"/>
-              <w:spacing w:lineRule="exact" w:line="240"/>
-              <w:rPr/>
-            </w:pPr>
-            <w:r>
-              <w:rPr>
-                <w:rFonts w:eastAsia="Calibri" w:cs="Calibri" w:ascii="Calibri" w:hAnsi="Calibri"/>
-                <w:color w:val="00000A"/>
-                <w:sz w:val="22"/>
-                <w:shd w:fill="FFFFFF" w:val="clear"/>
-              </w:rPr>
-              <w:t>O relatório solicitado é apresentado ao usuário</w:t>
+              <w:left w:w="-5" w:type="dxa"/>
+            </w:tcMar>
+          </w:tcPr>
+          <w:p>
+            <w:pPr>
+              <w:pStyle w:val="Normal"/>
+              <w:suppressAutoHyphens w:val="true"/>
+              <w:spacing w:lineRule="exact" w:line="240"/>
+              <w:rPr>
+                <w:rFonts w:ascii="Calibri" w:hAnsi="Calibri" w:eastAsia="Calibri" w:cs="Calibri"/>
+                <w:color w:val="00000A"/>
+                <w:sz w:val="22"/>
+                <w:highlight w:val="white"/>
+              </w:rPr>
+            </w:pPr>
+            <w:r>
+              <w:rPr>
+                <w:rFonts w:eastAsia="Calibri" w:cs="Calibri" w:ascii="Calibri" w:hAnsi="Calibri"/>
+                <w:color w:val="00000A"/>
+                <w:sz w:val="22"/>
+                <w:highlight w:val="white"/>
+              </w:rPr>
             </w:r>
           </w:p>
         </w:tc>
@@ -734,17 +778,17 @@
             </w:tcBorders>
             <w:shd w:color="000000" w:fill="CCCCCC" w:val="clear"/>
             <w:tcMar>
-              <w:left w:w="-1" w:type="dxa"/>
-            </w:tcMar>
-          </w:tcPr>
-          <w:p>
-            <w:pPr>
-              <w:pStyle w:val="Normal"/>
-              <w:suppressAutoHyphens w:val="true"/>
-              <w:spacing w:lineRule="exact" w:line="240"/>
-              <w:rPr>
-                <w:color w:val="00000A"/>
-                <w:shd w:fill="FFFFFF" w:val="clear"/>
+              <w:left w:w="-5" w:type="dxa"/>
+            </w:tcMar>
+          </w:tcPr>
+          <w:p>
+            <w:pPr>
+              <w:pStyle w:val="Normal"/>
+              <w:suppressAutoHyphens w:val="true"/>
+              <w:spacing w:lineRule="exact" w:line="240"/>
+              <w:rPr>
+                <w:color w:val="00000A"/>
+                <w:highlight w:val="white"/>
               </w:rPr>
             </w:pPr>
             <w:r>
@@ -771,17 +815,30 @@
             </w:tcBorders>
             <w:shd w:color="000000" w:fill="auto" w:val="clear"/>
             <w:tcMar>
-              <w:left w:w="-1" w:type="dxa"/>
-            </w:tcMar>
-          </w:tcPr>
-          <w:p>
-            <w:pPr>
-              <w:pStyle w:val="Normal"/>
+              <w:left w:w="-5" w:type="dxa"/>
+            </w:tcMar>
+          </w:tcPr>
+          <w:p>
+            <w:pPr>
+              <w:pStyle w:val="Normal"/>
+              <w:spacing w:lineRule="exact" w:line="276" w:before="0" w:after="200"/>
               <w:rPr/>
             </w:pPr>
             <w:r>
-              <w:rPr/>
-              <w:t>-</w:t>
+              <w:rPr>
+                <w:rFonts w:eastAsia="Calibri" w:cs="Calibri" w:ascii="Calibri" w:hAnsi="Calibri"/>
+                <w:color w:val="00000A"/>
+                <w:shd w:fill="FFFFFF" w:val="clear"/>
+              </w:rPr>
+              <w:t>RN1.</w:t>
+            </w:r>
+            <w:r>
+              <w:rPr>
+                <w:rFonts w:eastAsia="Calibri" w:cs="Calibri" w:ascii="Calibri" w:hAnsi="Calibri"/>
+                <w:color w:val="00000A"/>
+                <w:shd w:fill="FFFFFF" w:val="clear"/>
+              </w:rPr>
+              <w:t>Se for o gerente a gerar o relatório deverá listar de todos os clientes caso contrário apenas as recargas do cliente solicitante.</w:t>
             </w:r>
           </w:p>
         </w:tc>
@@ -803,17 +860,17 @@
             </w:tcBorders>
             <w:shd w:color="000000" w:fill="CCCCCC" w:val="clear"/>
             <w:tcMar>
-              <w:left w:w="-1" w:type="dxa"/>
-            </w:tcMar>
-          </w:tcPr>
-          <w:p>
-            <w:pPr>
-              <w:pStyle w:val="Normal"/>
-              <w:suppressAutoHyphens w:val="true"/>
-              <w:spacing w:lineRule="exact" w:line="240"/>
-              <w:rPr>
-                <w:color w:val="00000A"/>
-                <w:shd w:fill="FFFFFF" w:val="clear"/>
+              <w:left w:w="-5" w:type="dxa"/>
+            </w:tcMar>
+          </w:tcPr>
+          <w:p>
+            <w:pPr>
+              <w:pStyle w:val="Normal"/>
+              <w:suppressAutoHyphens w:val="true"/>
+              <w:spacing w:lineRule="exact" w:line="240"/>
+              <w:rPr>
+                <w:color w:val="00000A"/>
+                <w:highlight w:val="white"/>
               </w:rPr>
             </w:pPr>
             <w:r>
@@ -840,7 +897,7 @@
             </w:tcBorders>
             <w:shd w:color="000000" w:fill="auto" w:val="clear"/>
             <w:tcMar>
-              <w:left w:w="-1" w:type="dxa"/>
+              <w:left w:w="-5" w:type="dxa"/>
             </w:tcMar>
           </w:tcPr>
           <w:p>
@@ -852,17 +909,16 @@
                 <w:rFonts w:ascii="Calibri" w:hAnsi="Calibri" w:eastAsia="Calibri" w:cs="Calibri"/>
                 <w:color w:val="00000A"/>
                 <w:sz w:val="22"/>
-                <w:shd w:fill="FFFFFF" w:val="clear"/>
-              </w:rPr>
-            </w:pPr>
-            <w:r>
-              <w:rPr>
-                <w:rFonts w:eastAsia="Calibri" w:cs="Calibri" w:ascii="Calibri" w:hAnsi="Calibri"/>
-                <w:color w:val="00000A"/>
-                <w:sz w:val="22"/>
-                <w:shd w:fill="FFFFFF" w:val="clear"/>
-              </w:rPr>
-              <w:t>-</w:t>
+                <w:highlight w:val="white"/>
+              </w:rPr>
+            </w:pPr>
+            <w:r>
+              <w:rPr>
+                <w:rFonts w:eastAsia="Calibri" w:cs="Calibri" w:ascii="Calibri" w:hAnsi="Calibri"/>
+                <w:color w:val="00000A"/>
+                <w:sz w:val="22"/>
+                <w:highlight w:val="white"/>
+              </w:rPr>
             </w:r>
           </w:p>
         </w:tc>
@@ -884,17 +940,17 @@
             </w:tcBorders>
             <w:shd w:color="000000" w:fill="CCCCCC" w:val="clear"/>
             <w:tcMar>
-              <w:left w:w="-1" w:type="dxa"/>
-            </w:tcMar>
-          </w:tcPr>
-          <w:p>
-            <w:pPr>
-              <w:pStyle w:val="Normal"/>
-              <w:suppressAutoHyphens w:val="true"/>
-              <w:spacing w:lineRule="exact" w:line="240"/>
-              <w:rPr>
-                <w:color w:val="00000A"/>
-                <w:shd w:fill="FFFFFF" w:val="clear"/>
+              <w:left w:w="-5" w:type="dxa"/>
+            </w:tcMar>
+          </w:tcPr>
+          <w:p>
+            <w:pPr>
+              <w:pStyle w:val="Normal"/>
+              <w:suppressAutoHyphens w:val="true"/>
+              <w:spacing w:lineRule="exact" w:line="240"/>
+              <w:rPr>
+                <w:color w:val="00000A"/>
+                <w:highlight w:val="white"/>
               </w:rPr>
             </w:pPr>
             <w:r>
@@ -921,7 +977,7 @@
             </w:tcBorders>
             <w:shd w:color="000000" w:fill="auto" w:val="clear"/>
             <w:tcMar>
-              <w:left w:w="-1" w:type="dxa"/>
+              <w:left w:w="-5" w:type="dxa"/>
             </w:tcMar>
           </w:tcPr>
           <w:p>
@@ -960,17 +1016,17 @@
             </w:tcBorders>
             <w:shd w:color="000000" w:fill="CCCCCC" w:val="clear"/>
             <w:tcMar>
-              <w:left w:w="-1" w:type="dxa"/>
-            </w:tcMar>
-          </w:tcPr>
-          <w:p>
-            <w:pPr>
-              <w:pStyle w:val="Normal"/>
-              <w:suppressAutoHyphens w:val="true"/>
-              <w:spacing w:lineRule="exact" w:line="240"/>
-              <w:rPr>
-                <w:color w:val="00000A"/>
-                <w:shd w:fill="FFFFFF" w:val="clear"/>
+              <w:left w:w="-5" w:type="dxa"/>
+            </w:tcMar>
+          </w:tcPr>
+          <w:p>
+            <w:pPr>
+              <w:pStyle w:val="Normal"/>
+              <w:suppressAutoHyphens w:val="true"/>
+              <w:spacing w:lineRule="exact" w:line="240"/>
+              <w:rPr>
+                <w:color w:val="00000A"/>
+                <w:highlight w:val="white"/>
               </w:rPr>
             </w:pPr>
             <w:r>
@@ -997,7 +1053,7 @@
             </w:tcBorders>
             <w:shd w:color="000000" w:fill="auto" w:val="clear"/>
             <w:tcMar>
-              <w:left w:w="-1" w:type="dxa"/>
+              <w:left w:w="-5" w:type="dxa"/>
             </w:tcMar>
           </w:tcPr>
           <w:p>
@@ -1036,7 +1092,7 @@
             </w:tcBorders>
             <w:shd w:color="000000" w:fill="CCCCCC" w:val="clear"/>
             <w:tcMar>
-              <w:left w:w="-1" w:type="dxa"/>
+              <w:left w:w="-5" w:type="dxa"/>
             </w:tcMar>
           </w:tcPr>
           <w:p>
@@ -1070,7 +1126,7 @@
             </w:tcBorders>
             <w:shd w:color="000000" w:fill="auto" w:val="clear"/>
             <w:tcMar>
-              <w:left w:w="-1" w:type="dxa"/>
+              <w:left w:w="-5" w:type="dxa"/>
             </w:tcMar>
           </w:tcPr>
           <w:p>
@@ -1087,7 +1143,23 @@
                 <w:sz w:val="22"/>
                 <w:shd w:fill="FFFFFF" w:val="clear"/>
               </w:rPr>
-              <w:t>-</w:t>
+              <w:t>RV1.Data final maior que a data inicial.</w:t>
+            </w:r>
+          </w:p>
+          <w:p>
+            <w:pPr>
+              <w:pStyle w:val="Normal"/>
+              <w:suppressAutoHyphens w:val="true"/>
+              <w:spacing w:lineRule="exact" w:line="240"/>
+              <w:rPr>
+                <w:rFonts w:ascii="Calibri" w:hAnsi="Calibri" w:eastAsia="Calibri" w:cs="Calibri"/>
+                <w:color w:val="00000A"/>
+                <w:sz w:val="22"/>
+                <w:highlight w:val="white"/>
+              </w:rPr>
+            </w:pPr>
+            <w:r>
+              <w:rPr/>
             </w:r>
           </w:p>
         </w:tc>
@@ -1109,7 +1181,7 @@
             </w:tcBorders>
             <w:shd w:color="000000" w:fill="CCCCCC" w:val="clear"/>
             <w:tcMar>
-              <w:left w:w="-1" w:type="dxa"/>
+              <w:left w:w="-5" w:type="dxa"/>
             </w:tcMar>
           </w:tcPr>
           <w:p>
@@ -1121,7 +1193,7 @@
                 <w:b/>
                 <w:b/>
                 <w:color w:val="00000A"/>
-                <w:shd w:fill="FFFFFF" w:val="clear"/>
+                <w:highlight w:val="white"/>
               </w:rPr>
             </w:pPr>
             <w:r>
@@ -1148,7 +1220,7 @@
             </w:tcBorders>
             <w:shd w:color="000000" w:fill="auto" w:val="clear"/>
             <w:tcMar>
-              <w:left w:w="-1" w:type="dxa"/>
+              <w:left w:w="-5" w:type="dxa"/>
             </w:tcMar>
           </w:tcPr>
           <w:p>
@@ -1158,16 +1230,15 @@
               <w:rPr>
                 <w:rFonts w:ascii="Calibri" w:hAnsi="Calibri" w:eastAsia="Calibri" w:cs="Calibri"/>
                 <w:color w:val="00000A"/>
-                <w:shd w:fill="FFFFFF" w:val="clear"/>
-              </w:rPr>
-            </w:pPr>
-            <w:r>
-              <w:rPr>
-                <w:rFonts w:eastAsia="Calibri" w:cs="Calibri" w:ascii="Calibri" w:hAnsi="Calibri"/>
-                <w:color w:val="00000A"/>
-                <w:shd w:fill="FFFFFF" w:val="clear"/>
-              </w:rPr>
-              <w:t>-</w:t>
+                <w:highlight w:val="white"/>
+              </w:rPr>
+            </w:pPr>
+            <w:r>
+              <w:rPr>
+                <w:rFonts w:eastAsia="Calibri" w:cs="Calibri" w:ascii="Calibri" w:hAnsi="Calibri"/>
+                <w:color w:val="00000A"/>
+                <w:highlight w:val="white"/>
+              </w:rPr>
             </w:r>
           </w:p>
         </w:tc>
@@ -1189,7 +1260,7 @@
             </w:tcBorders>
             <w:shd w:color="000000" w:fill="CCCCCC" w:val="clear"/>
             <w:tcMar>
-              <w:left w:w="-1" w:type="dxa"/>
+              <w:left w:w="-5" w:type="dxa"/>
             </w:tcMar>
           </w:tcPr>
           <w:p>
@@ -1201,7 +1272,7 @@
                 <w:b/>
                 <w:b/>
                 <w:color w:val="00000A"/>
-                <w:shd w:fill="FFFFFF" w:val="clear"/>
+                <w:highlight w:val="white"/>
               </w:rPr>
             </w:pPr>
             <w:r>
@@ -1228,7 +1299,7 @@
             </w:tcBorders>
             <w:shd w:color="000000" w:fill="auto" w:val="clear"/>
             <w:tcMar>
-              <w:left w:w="-1" w:type="dxa"/>
+              <w:left w:w="-5" w:type="dxa"/>
             </w:tcMar>
           </w:tcPr>
           <w:p>
@@ -1238,16 +1309,15 @@
               <w:rPr>
                 <w:rFonts w:ascii="Calibri" w:hAnsi="Calibri" w:eastAsia="Calibri" w:cs="Calibri"/>
                 <w:color w:val="00000A"/>
-                <w:shd w:fill="FFFFFF" w:val="clear"/>
-              </w:rPr>
-            </w:pPr>
-            <w:r>
-              <w:rPr>
-                <w:rFonts w:eastAsia="Calibri" w:cs="Calibri" w:ascii="Calibri" w:hAnsi="Calibri"/>
-                <w:color w:val="00000A"/>
-                <w:shd w:fill="FFFFFF" w:val="clear"/>
-              </w:rPr>
-              <w:t>-</w:t>
+                <w:highlight w:val="white"/>
+              </w:rPr>
+            </w:pPr>
+            <w:r>
+              <w:rPr>
+                <w:rFonts w:eastAsia="Calibri" w:cs="Calibri" w:ascii="Calibri" w:hAnsi="Calibri"/>
+                <w:color w:val="00000A"/>
+                <w:highlight w:val="white"/>
+              </w:rPr>
             </w:r>
           </w:p>
         </w:tc>
@@ -1712,7 +1782,7 @@
   <w:style w:type="paragraph" w:styleId="Ttulo">
     <w:name w:val="Título"/>
     <w:basedOn w:val="Normal"/>
-    <w:next w:val="Corpodotexto"/>
+    <w:next w:val="Corpodetexto"/>
     <w:qFormat/>
     <w:pPr>
       <w:keepNext/>
@@ -1724,8 +1794,8 @@
       <w:szCs w:val="28"/>
     </w:rPr>
   </w:style>
-  <w:style w:type="paragraph" w:styleId="Corpodotexto">
-    <w:name w:val="Corpo do texto"/>
+  <w:style w:type="paragraph" w:styleId="Corpodetexto">
+    <w:name w:val="Corpo de texto"/>
     <w:basedOn w:val="Normal"/>
     <w:pPr>
       <w:spacing w:lineRule="auto" w:line="288" w:before="0" w:after="140"/>
@@ -1734,9 +1804,16 @@
   </w:style>
   <w:style w:type="paragraph" w:styleId="Lista">
     <w:name w:val="Lista"/>
-    <w:basedOn w:val="Corpodotexto"/>
-    <w:pPr/>
-    <w:rPr/>
+    <w:pPr>
+      <w:widowControl w:val="false"/>
+    </w:pPr>
+    <w:rPr>
+      <w:rFonts w:ascii="Liberation Serif" w:hAnsi="Liberation Serif" w:eastAsia="SimSun" w:cs="Mangal"/>
+      <w:color w:val="auto"/>
+      <w:sz w:val="24"/>
+      <w:szCs w:val="24"/>
+      <w:lang w:val="pt-BR" w:eastAsia="zh-CN" w:bidi="hi-IN"/>
+    </w:rPr>
   </w:style>
   <w:style w:type="paragraph" w:styleId="Legenda">
     <w:name w:val="Legenda"/>
@@ -1759,6 +1836,15 @@
     <w:qFormat/>
     <w:pPr>
       <w:suppressLineNumbers/>
+    </w:pPr>
+    <w:rPr/>
+  </w:style>
+  <w:style w:type="paragraph" w:styleId="Corpodotexto">
+    <w:name w:val="Corpo do texto"/>
+    <w:basedOn w:val="Normal"/>
+    <w:qFormat/>
+    <w:pPr>
+      <w:spacing w:lineRule="auto" w:line="288" w:before="0" w:after="140"/>
     </w:pPr>
     <w:rPr/>
   </w:style>
@@ -1788,6 +1874,20 @@
       <w:i/>
       <w:iCs/>
     </w:rPr>
+  </w:style>
+  <w:style w:type="paragraph" w:styleId="Contedodatabela">
+    <w:name w:val="Conteúdo da tabela"/>
+    <w:basedOn w:val="Normal"/>
+    <w:qFormat/>
+    <w:pPr/>
+    <w:rPr/>
+  </w:style>
+  <w:style w:type="paragraph" w:styleId="Ttulodetabela">
+    <w:name w:val="Título de tabela"/>
+    <w:basedOn w:val="Contedodatabela"/>
+    <w:qFormat/>
+    <w:pPr/>
+    <w:rPr/>
   </w:style>
   <w:style w:type="numbering" w:styleId="NoList" w:default="1">
     <w:name w:val="No List"/>

--- a/Documentacao Projeto/UC_EmitirRelatorioRecargas.docx
+++ b/Documentacao Projeto/UC_EmitirRelatorioRecargas.docx
@@ -21,7 +21,7 @@
           <w:bottom w:w="0" w:type="dxa"/>
           <w:right w:w="54" w:type="dxa"/>
         </w:tblCellMar>
-        <w:tblLook w:firstRow="1" w:noVBand="1" w:lastRow="0" w:firstColumn="1" w:lastColumn="0" w:noHBand="0" w:val="04a0"/>
+        <w:tblLook w:noVBand="1" w:val="04a0" w:noHBand="0" w:lastColumn="0" w:firstColumn="1" w:lastRow="0" w:firstRow="1"/>
       </w:tblPr>
       <w:tblGrid>
         <w:gridCol w:w="3178"/>
@@ -127,7 +127,7 @@
               <w:spacing w:lineRule="exact" w:line="240"/>
               <w:rPr>
                 <w:color w:val="00000A"/>
-                <w:highlight w:val="white"/>
+                <w:shd w:fill="FFFFFF" w:val="clear"/>
               </w:rPr>
             </w:pPr>
             <w:r>
@@ -172,27 +172,6 @@
                 <w:shd w:fill="FFFFFF" w:val="clear"/>
               </w:rPr>
               <w:t>Apresentar um relatório de recargas realizadas por um cliente em determinado período</w:t>
-            </w:r>
-          </w:p>
-          <w:p>
-            <w:pPr>
-              <w:pStyle w:val="Normal"/>
-              <w:suppressAutoHyphens w:val="true"/>
-              <w:spacing w:lineRule="exact" w:line="240"/>
-              <w:rPr>
-                <w:rFonts w:ascii="Calibri" w:hAnsi="Calibri" w:eastAsia="Calibri" w:cs="Calibri"/>
-                <w:color w:val="00000A"/>
-                <w:sz w:val="22"/>
-                <w:highlight w:val="white"/>
-              </w:rPr>
-            </w:pPr>
-            <w:r>
-              <w:rPr>
-                <w:rFonts w:eastAsia="Calibri" w:cs="Calibri" w:ascii="Calibri" w:hAnsi="Calibri"/>
-                <w:color w:val="00000A"/>
-                <w:sz w:val="22"/>
-                <w:highlight w:val="white"/>
-              </w:rPr>
             </w:r>
           </w:p>
         </w:tc>
@@ -224,7 +203,7 @@
               <w:spacing w:lineRule="exact" w:line="240"/>
               <w:rPr>
                 <w:color w:val="00000A"/>
-                <w:highlight w:val="white"/>
+                <w:shd w:fill="FFFFFF" w:val="clear"/>
               </w:rPr>
             </w:pPr>
             <w:r>
@@ -300,7 +279,7 @@
               <w:spacing w:lineRule="exact" w:line="240"/>
               <w:rPr>
                 <w:color w:val="00000A"/>
-                <w:highlight w:val="white"/>
+                <w:shd w:fill="FFFFFF" w:val="clear"/>
               </w:rPr>
             </w:pPr>
             <w:r>
@@ -339,15 +318,15 @@
                 <w:rFonts w:ascii="Calibri" w:hAnsi="Calibri" w:eastAsia="Calibri" w:cs="Calibri"/>
                 <w:color w:val="00000A"/>
                 <w:sz w:val="22"/>
-                <w:highlight w:val="white"/>
-              </w:rPr>
-            </w:pPr>
-            <w:r>
-              <w:rPr>
-                <w:rFonts w:eastAsia="Calibri" w:cs="Calibri" w:ascii="Calibri" w:hAnsi="Calibri"/>
-                <w:color w:val="00000A"/>
-                <w:sz w:val="22"/>
-                <w:highlight w:val="white"/>
+                <w:shd w:fill="FFFFFF" w:val="clear"/>
+              </w:rPr>
+            </w:pPr>
+            <w:r>
+              <w:rPr>
+                <w:rFonts w:eastAsia="Calibri" w:cs="Calibri" w:ascii="Calibri" w:hAnsi="Calibri"/>
+                <w:color w:val="00000A"/>
+                <w:sz w:val="22"/>
+                <w:shd w:fill="FFFFFF" w:val="clear"/>
               </w:rPr>
             </w:r>
           </w:p>
@@ -380,7 +359,7 @@
               <w:spacing w:lineRule="exact" w:line="240"/>
               <w:rPr>
                 <w:color w:val="00000A"/>
-                <w:highlight w:val="white"/>
+                <w:shd w:fill="FFFFFF" w:val="clear"/>
               </w:rPr>
             </w:pPr>
             <w:r>
@@ -425,27 +404,6 @@
                 <w:shd w:fill="FFFFFF" w:val="clear"/>
               </w:rPr>
               <w:t>Estar logado no sistema</w:t>
-            </w:r>
-          </w:p>
-          <w:p>
-            <w:pPr>
-              <w:pStyle w:val="Normal"/>
-              <w:suppressAutoHyphens w:val="true"/>
-              <w:spacing w:lineRule="exact" w:line="240"/>
-              <w:rPr>
-                <w:rFonts w:ascii="Calibri" w:hAnsi="Calibri" w:eastAsia="Calibri" w:cs="Calibri"/>
-                <w:color w:val="00000A"/>
-                <w:sz w:val="22"/>
-                <w:highlight w:val="white"/>
-              </w:rPr>
-            </w:pPr>
-            <w:r>
-              <w:rPr>
-                <w:rFonts w:eastAsia="Calibri" w:cs="Calibri" w:ascii="Calibri" w:hAnsi="Calibri"/>
-                <w:color w:val="00000A"/>
-                <w:sz w:val="22"/>
-                <w:highlight w:val="white"/>
-              </w:rPr>
             </w:r>
           </w:p>
         </w:tc>
@@ -659,7 +617,7 @@
                 <w:sz w:val="22"/>
                 <w:shd w:fill="FFFFFF" w:val="clear"/>
               </w:rPr>
-              <w:t>FA1. No PA4, caso o usuário informe um período inválido, o sistema apresentará a mensagem “Período inválido.”;</w:t>
+              <w:t>FA1. No PA 2, caso o usuário seja um Gerente, o sistema habilitará as caixas de seleção “Tipo de Usuário” e “Seleção de Usuário”;</w:t>
             </w:r>
           </w:p>
           <w:p>
@@ -676,7 +634,77 @@
                 <w:sz w:val="22"/>
                 <w:shd w:fill="FFFFFF" w:val="clear"/>
               </w:rPr>
-              <w:t>FA2. No PA5, caso o usuário não tenha nenhuma recarga realizada no período informado, o sistema apresentará a mensagem “Não foram encontradas recargas para o período informado”.</w:t>
+              <w:t>FA2. No PA 2, caso o usuário seja um Cliente, o sistema desabilitará as caixas de seleção “Tipo de Usuário” e “Seleção de Usuário”;</w:t>
+            </w:r>
+          </w:p>
+          <w:p>
+            <w:pPr>
+              <w:pStyle w:val="Normal"/>
+              <w:suppressAutoHyphens w:val="true"/>
+              <w:spacing w:lineRule="exact" w:line="240"/>
+              <w:rPr/>
+            </w:pPr>
+            <w:r>
+              <w:rPr>
+                <w:rFonts w:eastAsia="Calibri" w:cs="Calibri" w:ascii="Calibri" w:hAnsi="Calibri"/>
+                <w:color w:val="00000A"/>
+                <w:sz w:val="22"/>
+                <w:shd w:fill="FFFFFF" w:val="clear"/>
+              </w:rPr>
+              <w:t>FA</w:t>
+            </w:r>
+            <w:r>
+              <w:rPr>
+                <w:rFonts w:eastAsia="Calibri" w:cs="Calibri" w:ascii="Calibri" w:hAnsi="Calibri"/>
+                <w:color w:val="00000A"/>
+                <w:sz w:val="22"/>
+                <w:shd w:fill="FFFFFF" w:val="clear"/>
+              </w:rPr>
+              <w:t>3</w:t>
+            </w:r>
+            <w:r>
+              <w:rPr>
+                <w:rFonts w:eastAsia="Calibri" w:cs="Calibri" w:ascii="Calibri" w:hAnsi="Calibri"/>
+                <w:color w:val="00000A"/>
+                <w:sz w:val="22"/>
+                <w:shd w:fill="FFFFFF" w:val="clear"/>
+              </w:rPr>
+              <w:t>. No PA4, caso o usuário informe um período inválido, o sistema apresentará a mensagem “Período inválido.”;</w:t>
+            </w:r>
+          </w:p>
+          <w:p>
+            <w:pPr>
+              <w:pStyle w:val="Normal"/>
+              <w:suppressAutoHyphens w:val="true"/>
+              <w:spacing w:lineRule="exact" w:line="240"/>
+              <w:rPr/>
+            </w:pPr>
+            <w:r>
+              <w:rPr>
+                <w:rFonts w:eastAsia="Calibri" w:cs="Calibri" w:ascii="Calibri" w:hAnsi="Calibri"/>
+                <w:color w:val="00000A"/>
+                <w:sz w:val="22"/>
+                <w:shd w:fill="FFFFFF" w:val="clear"/>
+              </w:rPr>
+              <w:t>FA</w:t>
+            </w:r>
+            <w:r>
+              <w:rPr>
+                <w:rFonts w:eastAsia="Calibri" w:cs="Calibri" w:ascii="Calibri" w:hAnsi="Calibri"/>
+                <w:color w:val="00000A"/>
+                <w:sz w:val="22"/>
+                <w:shd w:fill="FFFFFF" w:val="clear"/>
+              </w:rPr>
+              <w:t>4</w:t>
+            </w:r>
+            <w:r>
+              <w:rPr>
+                <w:rFonts w:eastAsia="Calibri" w:cs="Calibri" w:ascii="Calibri" w:hAnsi="Calibri"/>
+                <w:color w:val="00000A"/>
+                <w:sz w:val="22"/>
+                <w:shd w:fill="FFFFFF" w:val="clear"/>
+              </w:rPr>
+              <w:t>. No PA5, caso o usuário não tenha nenhuma recarga realizada no período informado, o sistema apresentará a mensagem “Não foram encontradas recargas para o período informado”.</w:t>
             </w:r>
           </w:p>
         </w:tc>
@@ -708,7 +736,7 @@
               <w:spacing w:lineRule="exact" w:line="240"/>
               <w:rPr>
                 <w:color w:val="00000A"/>
-                <w:highlight w:val="white"/>
+                <w:shd w:fill="FFFFFF" w:val="clear"/>
               </w:rPr>
             </w:pPr>
             <w:r>
@@ -747,15 +775,15 @@
                 <w:rFonts w:ascii="Calibri" w:hAnsi="Calibri" w:eastAsia="Calibri" w:cs="Calibri"/>
                 <w:color w:val="00000A"/>
                 <w:sz w:val="22"/>
-                <w:highlight w:val="white"/>
-              </w:rPr>
-            </w:pPr>
-            <w:r>
-              <w:rPr>
-                <w:rFonts w:eastAsia="Calibri" w:cs="Calibri" w:ascii="Calibri" w:hAnsi="Calibri"/>
-                <w:color w:val="00000A"/>
-                <w:sz w:val="22"/>
-                <w:highlight w:val="white"/>
+                <w:shd w:fill="FFFFFF" w:val="clear"/>
+              </w:rPr>
+            </w:pPr>
+            <w:r>
+              <w:rPr>
+                <w:rFonts w:eastAsia="Calibri" w:cs="Calibri" w:ascii="Calibri" w:hAnsi="Calibri"/>
+                <w:color w:val="00000A"/>
+                <w:sz w:val="22"/>
+                <w:shd w:fill="FFFFFF" w:val="clear"/>
               </w:rPr>
             </w:r>
           </w:p>
@@ -788,7 +816,7 @@
               <w:spacing w:lineRule="exact" w:line="240"/>
               <w:rPr>
                 <w:color w:val="00000A"/>
-                <w:highlight w:val="white"/>
+                <w:shd w:fill="FFFFFF" w:val="clear"/>
               </w:rPr>
             </w:pPr>
             <w:r>
@@ -822,23 +850,20 @@
             <w:pPr>
               <w:pStyle w:val="Normal"/>
               <w:spacing w:lineRule="exact" w:line="276" w:before="0" w:after="200"/>
-              <w:rPr/>
-            </w:pPr>
-            <w:r>
-              <w:rPr>
-                <w:rFonts w:eastAsia="Calibri" w:cs="Calibri" w:ascii="Calibri" w:hAnsi="Calibri"/>
-                <w:color w:val="00000A"/>
-                <w:shd w:fill="FFFFFF" w:val="clear"/>
-              </w:rPr>
-              <w:t>RN1.</w:t>
-            </w:r>
-            <w:r>
-              <w:rPr>
-                <w:rFonts w:eastAsia="Calibri" w:cs="Calibri" w:ascii="Calibri" w:hAnsi="Calibri"/>
-                <w:color w:val="00000A"/>
-                <w:shd w:fill="FFFFFF" w:val="clear"/>
-              </w:rPr>
-              <w:t>Se for o gerente a gerar o relatório deverá listar de todos os clientes caso contrário apenas as recargas do cliente solicitante.</w:t>
+              <w:rPr>
+                <w:sz w:val="22"/>
+                <w:szCs w:val="22"/>
+              </w:rPr>
+            </w:pPr>
+            <w:r>
+              <w:rPr>
+                <w:rFonts w:eastAsia="Calibri" w:cs="Calibri" w:ascii="Calibri" w:hAnsi="Calibri"/>
+                <w:color w:val="00000A"/>
+                <w:sz w:val="22"/>
+                <w:szCs w:val="22"/>
+                <w:shd w:fill="FFFFFF" w:val="clear"/>
+              </w:rPr>
+              <w:t>RN1.Se for o gerente a gerar o relatório deverá listar de todos os clientes caso contrário apenas as recargas do cliente solicitante.</w:t>
             </w:r>
           </w:p>
         </w:tc>
@@ -870,7 +895,7 @@
               <w:spacing w:lineRule="exact" w:line="240"/>
               <w:rPr>
                 <w:color w:val="00000A"/>
-                <w:highlight w:val="white"/>
+                <w:shd w:fill="FFFFFF" w:val="clear"/>
               </w:rPr>
             </w:pPr>
             <w:r>
@@ -909,15 +934,15 @@
                 <w:rFonts w:ascii="Calibri" w:hAnsi="Calibri" w:eastAsia="Calibri" w:cs="Calibri"/>
                 <w:color w:val="00000A"/>
                 <w:sz w:val="22"/>
-                <w:highlight w:val="white"/>
-              </w:rPr>
-            </w:pPr>
-            <w:r>
-              <w:rPr>
-                <w:rFonts w:eastAsia="Calibri" w:cs="Calibri" w:ascii="Calibri" w:hAnsi="Calibri"/>
-                <w:color w:val="00000A"/>
-                <w:sz w:val="22"/>
-                <w:highlight w:val="white"/>
+                <w:shd w:fill="FFFFFF" w:val="clear"/>
+              </w:rPr>
+            </w:pPr>
+            <w:r>
+              <w:rPr>
+                <w:rFonts w:eastAsia="Calibri" w:cs="Calibri" w:ascii="Calibri" w:hAnsi="Calibri"/>
+                <w:color w:val="00000A"/>
+                <w:sz w:val="22"/>
+                <w:shd w:fill="FFFFFF" w:val="clear"/>
               </w:rPr>
             </w:r>
           </w:p>
@@ -950,7 +975,7 @@
               <w:spacing w:lineRule="exact" w:line="240"/>
               <w:rPr>
                 <w:color w:val="00000A"/>
-                <w:highlight w:val="white"/>
+                <w:shd w:fill="FFFFFF" w:val="clear"/>
               </w:rPr>
             </w:pPr>
             <w:r>
@@ -1026,7 +1051,7 @@
               <w:spacing w:lineRule="exact" w:line="240"/>
               <w:rPr>
                 <w:color w:val="00000A"/>
-                <w:highlight w:val="white"/>
+                <w:shd w:fill="FFFFFF" w:val="clear"/>
               </w:rPr>
             </w:pPr>
             <w:r>
@@ -1155,11 +1180,16 @@
                 <w:rFonts w:ascii="Calibri" w:hAnsi="Calibri" w:eastAsia="Calibri" w:cs="Calibri"/>
                 <w:color w:val="00000A"/>
                 <w:sz w:val="22"/>
-                <w:highlight w:val="white"/>
-              </w:rPr>
-            </w:pPr>
-            <w:r>
-              <w:rPr/>
+                <w:shd w:fill="FFFFFF" w:val="clear"/>
+              </w:rPr>
+            </w:pPr>
+            <w:r>
+              <w:rPr>
+                <w:rFonts w:eastAsia="Calibri" w:cs="Calibri" w:ascii="Calibri" w:hAnsi="Calibri"/>
+                <w:color w:val="00000A"/>
+                <w:sz w:val="22"/>
+                <w:shd w:fill="FFFFFF" w:val="clear"/>
+              </w:rPr>
             </w:r>
           </w:p>
         </w:tc>
@@ -1193,7 +1223,7 @@
                 <w:b/>
                 <w:b/>
                 <w:color w:val="00000A"/>
-                <w:highlight w:val="white"/>
+                <w:shd w:fill="FFFFFF" w:val="clear"/>
               </w:rPr>
             </w:pPr>
             <w:r>
@@ -1230,14 +1260,14 @@
               <w:rPr>
                 <w:rFonts w:ascii="Calibri" w:hAnsi="Calibri" w:eastAsia="Calibri" w:cs="Calibri"/>
                 <w:color w:val="00000A"/>
-                <w:highlight w:val="white"/>
-              </w:rPr>
-            </w:pPr>
-            <w:r>
-              <w:rPr>
-                <w:rFonts w:eastAsia="Calibri" w:cs="Calibri" w:ascii="Calibri" w:hAnsi="Calibri"/>
-                <w:color w:val="00000A"/>
-                <w:highlight w:val="white"/>
+                <w:shd w:fill="FFFFFF" w:val="clear"/>
+              </w:rPr>
+            </w:pPr>
+            <w:r>
+              <w:rPr>
+                <w:rFonts w:eastAsia="Calibri" w:cs="Calibri" w:ascii="Calibri" w:hAnsi="Calibri"/>
+                <w:color w:val="00000A"/>
+                <w:shd w:fill="FFFFFF" w:val="clear"/>
               </w:rPr>
             </w:r>
           </w:p>
@@ -1272,7 +1302,7 @@
                 <w:b/>
                 <w:b/>
                 <w:color w:val="00000A"/>
-                <w:highlight w:val="white"/>
+                <w:shd w:fill="FFFFFF" w:val="clear"/>
               </w:rPr>
             </w:pPr>
             <w:r>
@@ -1309,14 +1339,14 @@
               <w:rPr>
                 <w:rFonts w:ascii="Calibri" w:hAnsi="Calibri" w:eastAsia="Calibri" w:cs="Calibri"/>
                 <w:color w:val="00000A"/>
-                <w:highlight w:val="white"/>
-              </w:rPr>
-            </w:pPr>
-            <w:r>
-              <w:rPr>
-                <w:rFonts w:eastAsia="Calibri" w:cs="Calibri" w:ascii="Calibri" w:hAnsi="Calibri"/>
-                <w:color w:val="00000A"/>
-                <w:highlight w:val="white"/>
+                <w:shd w:fill="FFFFFF" w:val="clear"/>
+              </w:rPr>
+            </w:pPr>
+            <w:r>
+              <w:rPr>
+                <w:rFonts w:eastAsia="Calibri" w:cs="Calibri" w:ascii="Calibri" w:hAnsi="Calibri"/>
+                <w:color w:val="00000A"/>
+                <w:shd w:fill="FFFFFF" w:val="clear"/>
               </w:rPr>
             </w:r>
           </w:p>
@@ -1782,7 +1812,7 @@
   <w:style w:type="paragraph" w:styleId="Ttulo">
     <w:name w:val="Título"/>
     <w:basedOn w:val="Normal"/>
-    <w:next w:val="Corpodetexto"/>
+    <w:next w:val="Corpodotexto"/>
     <w:qFormat/>
     <w:pPr>
       <w:keepNext/>
@@ -1794,9 +1824,10 @@
       <w:szCs w:val="28"/>
     </w:rPr>
   </w:style>
-  <w:style w:type="paragraph" w:styleId="Corpodetexto">
-    <w:name w:val="Corpo de texto"/>
+  <w:style w:type="paragraph" w:styleId="Corpodotexto">
+    <w:name w:val="Corpo do texto"/>
     <w:basedOn w:val="Normal"/>
+    <w:qFormat/>
     <w:pPr>
       <w:spacing w:lineRule="auto" w:line="288" w:before="0" w:after="140"/>
     </w:pPr>
@@ -1804,12 +1835,15 @@
   </w:style>
   <w:style w:type="paragraph" w:styleId="Lista">
     <w:name w:val="Lista"/>
+    <w:basedOn w:val="Corpodotexto"/>
     <w:pPr>
       <w:widowControl w:val="false"/>
+      <w:bidi w:val="0"/>
+      <w:jc w:val="left"/>
     </w:pPr>
     <w:rPr>
       <w:rFonts w:ascii="Liberation Serif" w:hAnsi="Liberation Serif" w:eastAsia="SimSun" w:cs="Mangal"/>
-      <w:color w:val="auto"/>
+      <w:color w:val="00000A"/>
       <w:sz w:val="24"/>
       <w:szCs w:val="24"/>
       <w:lang w:val="pt-BR" w:eastAsia="zh-CN" w:bidi="hi-IN"/>
@@ -1839,8 +1873,8 @@
     </w:pPr>
     <w:rPr/>
   </w:style>
-  <w:style w:type="paragraph" w:styleId="Corpodotexto">
-    <w:name w:val="Corpo do texto"/>
+  <w:style w:type="paragraph" w:styleId="Corpodetexto">
+    <w:name w:val="Corpo de texto"/>
     <w:basedOn w:val="Normal"/>
     <w:qFormat/>
     <w:pPr>
